--- a/510k/功能/背包.docx
+++ b/510k/功能/背包.docx
@@ -268,8 +268,7 @@
     </w:p>
     <w:p>
       <w:pPr>
-        <w:pStyle w:val="2"/>
-        <w:ind w:left="432" w:leftChars="0" w:hanging="432" w:firstLineChars="0"/>
+        <w:pStyle w:val="3"/>
         <w:rPr>
           <w:rFonts w:hint="eastAsia"/>
           <w:lang w:val="en-US" w:eastAsia="zh-CN"/>
@@ -382,6 +381,14 @@
       </w:pPr>
       <w:bookmarkStart w:id="0" w:name="_GoBack"/>
       <w:bookmarkEnd w:id="0"/>
+    </w:p>
+    <w:p>
+      <w:pPr>
+        <w:rPr>
+          <w:rFonts w:hint="eastAsia"/>
+          <w:lang w:val="en-US" w:eastAsia="zh-CN"/>
+        </w:rPr>
+      </w:pPr>
     </w:p>
     <w:sectPr>
       <w:pgSz w:w="11850" w:h="16783"/>
@@ -598,7 +605,7 @@
     <w:lsdException w:qFormat="1" w:unhideWhenUsed="0" w:uiPriority="0" w:semiHidden="0" w:name="Title"/>
     <w:lsdException w:unhideWhenUsed="0" w:uiPriority="0" w:semiHidden="0" w:name="Closing"/>
     <w:lsdException w:unhideWhenUsed="0" w:uiPriority="0" w:semiHidden="0" w:name="Signature"/>
-    <w:lsdException w:unhideWhenUsed="0" w:uiPriority="0" w:name="Default Paragraph Font"/>
+    <w:lsdException w:qFormat="1" w:unhideWhenUsed="0" w:uiPriority="0" w:name="Default Paragraph Font"/>
     <w:lsdException w:unhideWhenUsed="0" w:uiPriority="0" w:semiHidden="0" w:name="Body Text"/>
     <w:lsdException w:unhideWhenUsed="0" w:uiPriority="0" w:semiHidden="0" w:name="Body Text Indent"/>
     <w:lsdException w:unhideWhenUsed="0" w:uiPriority="0" w:semiHidden="0" w:name="List Continue"/>
@@ -636,7 +643,7 @@
     <w:lsdException w:unhideWhenUsed="0" w:uiPriority="0" w:semiHidden="0" w:name="HTML Sample"/>
     <w:lsdException w:unhideWhenUsed="0" w:uiPriority="0" w:semiHidden="0" w:name="HTML Typewriter"/>
     <w:lsdException w:unhideWhenUsed="0" w:uiPriority="0" w:semiHidden="0" w:name="HTML Variable"/>
-    <w:lsdException w:unhideWhenUsed="0" w:uiPriority="0" w:name="Normal Table"/>
+    <w:lsdException w:qFormat="1" w:unhideWhenUsed="0" w:uiPriority="0" w:name="Normal Table"/>
     <w:lsdException w:unhideWhenUsed="0" w:uiPriority="0" w:semiHidden="0" w:name="annotation subject"/>
     <w:lsdException w:unhideWhenUsed="0" w:uiPriority="0" w:semiHidden="0" w:name="Table Simple 1"/>
     <w:lsdException w:unhideWhenUsed="0" w:uiPriority="0" w:semiHidden="0" w:name="Table Simple 2"/>
@@ -825,7 +832,6 @@
     <w:name w:val="heading 2"/>
     <w:basedOn w:val="1"/>
     <w:next w:val="1"/>
-    <w:semiHidden/>
     <w:unhideWhenUsed/>
     <w:qFormat/>
     <w:uiPriority w:val="0"/>
@@ -850,7 +856,6 @@
     <w:name w:val="heading 3"/>
     <w:basedOn w:val="1"/>
     <w:next w:val="1"/>
-    <w:semiHidden/>
     <w:unhideWhenUsed/>
     <w:qFormat/>
     <w:uiPriority w:val="0"/>
@@ -874,7 +879,6 @@
     <w:name w:val="heading 4"/>
     <w:basedOn w:val="1"/>
     <w:next w:val="1"/>
-    <w:semiHidden/>
     <w:unhideWhenUsed/>
     <w:qFormat/>
     <w:uiPriority w:val="0"/>
@@ -899,7 +903,6 @@
     <w:name w:val="heading 5"/>
     <w:basedOn w:val="1"/>
     <w:next w:val="1"/>
-    <w:semiHidden/>
     <w:unhideWhenUsed/>
     <w:qFormat/>
     <w:uiPriority w:val="0"/>
@@ -923,7 +926,6 @@
     <w:name w:val="heading 6"/>
     <w:basedOn w:val="1"/>
     <w:next w:val="1"/>
-    <w:semiHidden/>
     <w:unhideWhenUsed/>
     <w:qFormat/>
     <w:uiPriority w:val="0"/>
@@ -948,7 +950,6 @@
     <w:name w:val="heading 7"/>
     <w:basedOn w:val="1"/>
     <w:next w:val="1"/>
-    <w:semiHidden/>
     <w:unhideWhenUsed/>
     <w:qFormat/>
     <w:uiPriority w:val="0"/>
@@ -972,7 +973,6 @@
     <w:name w:val="heading 8"/>
     <w:basedOn w:val="1"/>
     <w:next w:val="1"/>
-    <w:semiHidden/>
     <w:unhideWhenUsed/>
     <w:qFormat/>
     <w:uiPriority w:val="0"/>
@@ -996,7 +996,6 @@
     <w:name w:val="heading 9"/>
     <w:basedOn w:val="1"/>
     <w:next w:val="1"/>
-    <w:semiHidden/>
     <w:unhideWhenUsed/>
     <w:qFormat/>
     <w:uiPriority w:val="0"/>
@@ -1019,11 +1018,13 @@
   <w:style w:type="character" w:default="1" w:styleId="11">
     <w:name w:val="Default Paragraph Font"/>
     <w:semiHidden/>
+    <w:qFormat/>
     <w:uiPriority w:val="0"/>
   </w:style>
   <w:style w:type="table" w:default="1" w:styleId="12">
     <w:name w:val="Normal Table"/>
     <w:semiHidden/>
+    <w:qFormat/>
     <w:uiPriority w:val="0"/>
     <w:tblPr>
       <w:tblLayout w:type="fixed"/>

--- a/510k/功能/背包.docx
+++ b/510k/功能/背包.docx
@@ -4,37 +4,16 @@
   <w:body>
     <w:p>
       <w:pPr>
-        <w:jc w:val="center"/>
         <w:rPr>
           <w:rFonts w:hint="eastAsia"/>
-          <w:b/>
-          <w:bCs/>
-          <w:sz w:val="44"/>
-          <w:szCs w:val="44"/>
           <w:lang w:val="en-US" w:eastAsia="zh-CN"/>
         </w:rPr>
       </w:pPr>
       <w:r>
-        <w:rPr>
-          <w:rFonts w:hint="eastAsia"/>
-          <w:b/>
-          <w:bCs/>
-          <w:sz w:val="44"/>
-          <w:szCs w:val="44"/>
-          <w:lang w:val="en-US" w:eastAsia="zh-CN"/>
-        </w:rPr>
-        <w:t>背包</w:t>
-      </w:r>
-    </w:p>
-    <w:p>
-      <w:pPr>
-        <w:jc w:val="left"/>
-      </w:pPr>
-      <w:r>
         <w:drawing>
           <wp:inline distT="0" distB="0" distL="114300" distR="114300">
-            <wp:extent cx="6606540" cy="3703320"/>
-            <wp:effectExtent l="0" t="0" r="3810" b="11430"/>
+            <wp:extent cx="9752330" cy="5485765"/>
+            <wp:effectExtent l="0" t="0" r="1270" b="635"/>
             <wp:docPr id="2" name="图片 2"/>
             <wp:cNvGraphicFramePr>
               <a:graphicFrameLocks xmlns:a="http://schemas.openxmlformats.org/drawingml/2006/main" noChangeAspect="1"/>
@@ -57,7 +36,7 @@
                   <pic:spPr>
                     <a:xfrm>
                       <a:off x="0" y="0"/>
-                      <a:ext cx="6606540" cy="3703320"/>
+                      <a:ext cx="9752330" cy="5485765"/>
                     </a:xfrm>
                     <a:prstGeom prst="rect">
                       <a:avLst/>
@@ -73,16 +52,11 @@
           </wp:inline>
         </w:drawing>
       </w:r>
-    </w:p>
-    <w:p>
-      <w:pPr>
-        <w:jc w:val="left"/>
-      </w:pPr>
       <w:r>
         <w:drawing>
           <wp:inline distT="0" distB="0" distL="114300" distR="114300">
-            <wp:extent cx="6606540" cy="3703320"/>
-            <wp:effectExtent l="0" t="0" r="3810" b="11430"/>
+            <wp:extent cx="9752330" cy="5485765"/>
+            <wp:effectExtent l="0" t="0" r="1270" b="635"/>
             <wp:docPr id="3" name="图片 3"/>
             <wp:cNvGraphicFramePr>
               <a:graphicFrameLocks xmlns:a="http://schemas.openxmlformats.org/drawingml/2006/main" noChangeAspect="1"/>
@@ -105,7 +79,7 @@
                   <pic:spPr>
                     <a:xfrm>
                       <a:off x="0" y="0"/>
-                      <a:ext cx="6606540" cy="3703320"/>
+                      <a:ext cx="9752330" cy="5485765"/>
                     </a:xfrm>
                     <a:prstGeom prst="rect">
                       <a:avLst/>
@@ -121,16 +95,11 @@
           </wp:inline>
         </w:drawing>
       </w:r>
-    </w:p>
-    <w:p>
-      <w:pPr>
-        <w:jc w:val="left"/>
-      </w:pPr>
       <w:r>
         <w:drawing>
           <wp:inline distT="0" distB="0" distL="114300" distR="114300">
-            <wp:extent cx="6606540" cy="3703320"/>
-            <wp:effectExtent l="0" t="0" r="3810" b="11430"/>
+            <wp:extent cx="9752330" cy="5485765"/>
+            <wp:effectExtent l="0" t="0" r="1270" b="635"/>
             <wp:docPr id="4" name="图片 4"/>
             <wp:cNvGraphicFramePr>
               <a:graphicFrameLocks xmlns:a="http://schemas.openxmlformats.org/drawingml/2006/main" noChangeAspect="1"/>
@@ -153,7 +122,7 @@
                   <pic:spPr>
                     <a:xfrm>
                       <a:off x="0" y="0"/>
-                      <a:ext cx="6606540" cy="3703320"/>
+                      <a:ext cx="9752330" cy="5485765"/>
                     </a:xfrm>
                     <a:prstGeom prst="rect">
                       <a:avLst/>
@@ -169,16 +138,11 @@
           </wp:inline>
         </w:drawing>
       </w:r>
-    </w:p>
-    <w:p>
-      <w:pPr>
-        <w:jc w:val="left"/>
-      </w:pPr>
       <w:r>
         <w:drawing>
           <wp:inline distT="0" distB="0" distL="114300" distR="114300">
-            <wp:extent cx="6606540" cy="3703320"/>
-            <wp:effectExtent l="0" t="0" r="3810" b="11430"/>
+            <wp:extent cx="9752330" cy="5485765"/>
+            <wp:effectExtent l="0" t="0" r="1270" b="635"/>
             <wp:docPr id="5" name="图片 5"/>
             <wp:cNvGraphicFramePr>
               <a:graphicFrameLocks xmlns:a="http://schemas.openxmlformats.org/drawingml/2006/main" noChangeAspect="1"/>
@@ -201,7 +165,7 @@
                   <pic:spPr>
                     <a:xfrm>
                       <a:off x="0" y="0"/>
-                      <a:ext cx="6606540" cy="3703320"/>
+                      <a:ext cx="9752330" cy="5485765"/>
                     </a:xfrm>
                     <a:prstGeom prst="rect">
                       <a:avLst/>
@@ -217,16 +181,11 @@
           </wp:inline>
         </w:drawing>
       </w:r>
-    </w:p>
-    <w:p>
-      <w:pPr>
-        <w:jc w:val="left"/>
-      </w:pPr>
       <w:r>
         <w:drawing>
           <wp:inline distT="0" distB="0" distL="114300" distR="114300">
-            <wp:extent cx="6606540" cy="3703320"/>
-            <wp:effectExtent l="0" t="0" r="3810" b="11430"/>
+            <wp:extent cx="9752330" cy="5485765"/>
+            <wp:effectExtent l="0" t="0" r="1270" b="635"/>
             <wp:docPr id="6" name="图片 6"/>
             <wp:cNvGraphicFramePr>
               <a:graphicFrameLocks xmlns:a="http://schemas.openxmlformats.org/drawingml/2006/main" noChangeAspect="1"/>
@@ -241,7 +200,7 @@
                     </pic:cNvPicPr>
                   </pic:nvPicPr>
                   <pic:blipFill>
-                    <a:blip r:embed="rId7"/>
+                    <a:blip r:embed="rId8"/>
                     <a:stretch>
                       <a:fillRect/>
                     </a:stretch>
@@ -249,7 +208,7 @@
                   <pic:spPr>
                     <a:xfrm>
                       <a:off x="0" y="0"/>
-                      <a:ext cx="6606540" cy="3703320"/>
+                      <a:ext cx="9752330" cy="5485765"/>
                     </a:xfrm>
                     <a:prstGeom prst="rect">
                       <a:avLst/>
@@ -265,135 +224,187 @@
           </wp:inline>
         </w:drawing>
       </w:r>
-    </w:p>
-    <w:p>
-      <w:pPr>
-        <w:pStyle w:val="3"/>
-        <w:rPr>
-          <w:rFonts w:hint="eastAsia"/>
-          <w:lang w:val="en-US" w:eastAsia="zh-CN"/>
-        </w:rPr>
-      </w:pPr>
       <w:r>
-        <w:rPr>
-          <w:rFonts w:hint="eastAsia"/>
-          <w:lang w:val="en-US" w:eastAsia="zh-CN"/>
-        </w:rPr>
-        <w:t>物品属性</w:t>
+        <w:drawing>
+          <wp:inline distT="0" distB="0" distL="114300" distR="114300">
+            <wp:extent cx="9752330" cy="5485765"/>
+            <wp:effectExtent l="0" t="0" r="1270" b="635"/>
+            <wp:docPr id="7" name="图片 7"/>
+            <wp:cNvGraphicFramePr>
+              <a:graphicFrameLocks xmlns:a="http://schemas.openxmlformats.org/drawingml/2006/main" noChangeAspect="1"/>
+            </wp:cNvGraphicFramePr>
+            <a:graphic xmlns:a="http://schemas.openxmlformats.org/drawingml/2006/main">
+              <a:graphicData uri="http://schemas.openxmlformats.org/drawingml/2006/picture">
+                <pic:pic xmlns:pic="http://schemas.openxmlformats.org/drawingml/2006/picture">
+                  <pic:nvPicPr>
+                    <pic:cNvPr id="7" name="图片 7"/>
+                    <pic:cNvPicPr>
+                      <a:picLocks noChangeAspect="1"/>
+                    </pic:cNvPicPr>
+                  </pic:nvPicPr>
+                  <pic:blipFill>
+                    <a:blip r:embed="rId9"/>
+                    <a:stretch>
+                      <a:fillRect/>
+                    </a:stretch>
+                  </pic:blipFill>
+                  <pic:spPr>
+                    <a:xfrm>
+                      <a:off x="0" y="0"/>
+                      <a:ext cx="9752330" cy="5485765"/>
+                    </a:xfrm>
+                    <a:prstGeom prst="rect">
+                      <a:avLst/>
+                    </a:prstGeom>
+                    <a:noFill/>
+                    <a:ln w="9525">
+                      <a:noFill/>
+                    </a:ln>
+                  </pic:spPr>
+                </pic:pic>
+              </a:graphicData>
+            </a:graphic>
+          </wp:inline>
+        </w:drawing>
       </w:r>
-    </w:p>
-    <w:p>
-      <w:pPr>
-        <w:rPr>
-          <w:rFonts w:hint="eastAsia"/>
-          <w:lang w:val="en-US" w:eastAsia="zh-CN"/>
-        </w:rPr>
-      </w:pPr>
       <w:r>
-        <w:rPr>
-          <w:rFonts w:hint="eastAsia"/>
-          <w:lang w:val="en-US" w:eastAsia="zh-CN"/>
-        </w:rPr>
-        <w:t>名称</w:t>
+        <w:drawing>
+          <wp:inline distT="0" distB="0" distL="114300" distR="114300">
+            <wp:extent cx="9752330" cy="5485765"/>
+            <wp:effectExtent l="0" t="0" r="1270" b="635"/>
+            <wp:docPr id="8" name="图片 8"/>
+            <wp:cNvGraphicFramePr>
+              <a:graphicFrameLocks xmlns:a="http://schemas.openxmlformats.org/drawingml/2006/main" noChangeAspect="1"/>
+            </wp:cNvGraphicFramePr>
+            <a:graphic xmlns:a="http://schemas.openxmlformats.org/drawingml/2006/main">
+              <a:graphicData uri="http://schemas.openxmlformats.org/drawingml/2006/picture">
+                <pic:pic xmlns:pic="http://schemas.openxmlformats.org/drawingml/2006/picture">
+                  <pic:nvPicPr>
+                    <pic:cNvPr id="8" name="图片 8"/>
+                    <pic:cNvPicPr>
+                      <a:picLocks noChangeAspect="1"/>
+                    </pic:cNvPicPr>
+                  </pic:nvPicPr>
+                  <pic:blipFill>
+                    <a:blip r:embed="rId10"/>
+                    <a:stretch>
+                      <a:fillRect/>
+                    </a:stretch>
+                  </pic:blipFill>
+                  <pic:spPr>
+                    <a:xfrm>
+                      <a:off x="0" y="0"/>
+                      <a:ext cx="9752330" cy="5485765"/>
+                    </a:xfrm>
+                    <a:prstGeom prst="rect">
+                      <a:avLst/>
+                    </a:prstGeom>
+                    <a:noFill/>
+                    <a:ln w="9525">
+                      <a:noFill/>
+                    </a:ln>
+                  </pic:spPr>
+                </pic:pic>
+              </a:graphicData>
+            </a:graphic>
+          </wp:inline>
+        </w:drawing>
       </w:r>
-    </w:p>
-    <w:p>
-      <w:pPr>
-        <w:rPr>
-          <w:rFonts w:hint="eastAsia"/>
-          <w:lang w:val="en-US" w:eastAsia="zh-CN"/>
-        </w:rPr>
-      </w:pPr>
       <w:r>
-        <w:rPr>
-          <w:rFonts w:hint="eastAsia"/>
-          <w:lang w:val="en-US" w:eastAsia="zh-CN"/>
-        </w:rPr>
-        <w:t>品质</w:t>
+        <w:drawing>
+          <wp:inline distT="0" distB="0" distL="114300" distR="114300">
+            <wp:extent cx="9752330" cy="5485765"/>
+            <wp:effectExtent l="0" t="0" r="1270" b="635"/>
+            <wp:docPr id="9" name="图片 9"/>
+            <wp:cNvGraphicFramePr>
+              <a:graphicFrameLocks xmlns:a="http://schemas.openxmlformats.org/drawingml/2006/main" noChangeAspect="1"/>
+            </wp:cNvGraphicFramePr>
+            <a:graphic xmlns:a="http://schemas.openxmlformats.org/drawingml/2006/main">
+              <a:graphicData uri="http://schemas.openxmlformats.org/drawingml/2006/picture">
+                <pic:pic xmlns:pic="http://schemas.openxmlformats.org/drawingml/2006/picture">
+                  <pic:nvPicPr>
+                    <pic:cNvPr id="9" name="图片 9"/>
+                    <pic:cNvPicPr>
+                      <a:picLocks noChangeAspect="1"/>
+                    </pic:cNvPicPr>
+                  </pic:nvPicPr>
+                  <pic:blipFill>
+                    <a:blip r:embed="rId11"/>
+                    <a:stretch>
+                      <a:fillRect/>
+                    </a:stretch>
+                  </pic:blipFill>
+                  <pic:spPr>
+                    <a:xfrm>
+                      <a:off x="0" y="0"/>
+                      <a:ext cx="9752330" cy="5485765"/>
+                    </a:xfrm>
+                    <a:prstGeom prst="rect">
+                      <a:avLst/>
+                    </a:prstGeom>
+                    <a:noFill/>
+                    <a:ln w="9525">
+                      <a:noFill/>
+                    </a:ln>
+                  </pic:spPr>
+                </pic:pic>
+              </a:graphicData>
+            </a:graphic>
+          </wp:inline>
+        </w:drawing>
       </w:r>
-    </w:p>
-    <w:p>
-      <w:pPr>
-        <w:rPr>
-          <w:rFonts w:hint="eastAsia"/>
-          <w:lang w:val="en-US" w:eastAsia="zh-CN"/>
-        </w:rPr>
-      </w:pPr>
       <w:r>
-        <w:rPr>
-          <w:rFonts w:hint="eastAsia"/>
-          <w:lang w:val="en-US" w:eastAsia="zh-CN"/>
-        </w:rPr>
-        <w:t>数量</w:t>
+        <w:drawing>
+          <wp:inline distT="0" distB="0" distL="114300" distR="114300">
+            <wp:extent cx="9752330" cy="5485765"/>
+            <wp:effectExtent l="0" t="0" r="1270" b="635"/>
+            <wp:docPr id="10" name="图片 10"/>
+            <wp:cNvGraphicFramePr>
+              <a:graphicFrameLocks xmlns:a="http://schemas.openxmlformats.org/drawingml/2006/main" noChangeAspect="1"/>
+            </wp:cNvGraphicFramePr>
+            <a:graphic xmlns:a="http://schemas.openxmlformats.org/drawingml/2006/main">
+              <a:graphicData uri="http://schemas.openxmlformats.org/drawingml/2006/picture">
+                <pic:pic xmlns:pic="http://schemas.openxmlformats.org/drawingml/2006/picture">
+                  <pic:nvPicPr>
+                    <pic:cNvPr id="10" name="图片 10"/>
+                    <pic:cNvPicPr>
+                      <a:picLocks noChangeAspect="1"/>
+                    </pic:cNvPicPr>
+                  </pic:nvPicPr>
+                  <pic:blipFill>
+                    <a:blip r:embed="rId12"/>
+                    <a:stretch>
+                      <a:fillRect/>
+                    </a:stretch>
+                  </pic:blipFill>
+                  <pic:spPr>
+                    <a:xfrm>
+                      <a:off x="0" y="0"/>
+                      <a:ext cx="9752330" cy="5485765"/>
+                    </a:xfrm>
+                    <a:prstGeom prst="rect">
+                      <a:avLst/>
+                    </a:prstGeom>
+                    <a:noFill/>
+                    <a:ln w="9525">
+                      <a:noFill/>
+                    </a:ln>
+                  </pic:spPr>
+                </pic:pic>
+              </a:graphicData>
+            </a:graphic>
+          </wp:inline>
+        </w:drawing>
       </w:r>
-    </w:p>
-    <w:p>
-      <w:pPr>
-        <w:rPr>
-          <w:rFonts w:hint="eastAsia"/>
-          <w:lang w:val="en-US" w:eastAsia="zh-CN"/>
-        </w:rPr>
-      </w:pPr>
-      <w:r>
-        <w:rPr>
-          <w:rFonts w:hint="eastAsia"/>
-          <w:lang w:val="en-US" w:eastAsia="zh-CN"/>
-        </w:rPr>
-        <w:t>描述</w:t>
-      </w:r>
-    </w:p>
-    <w:p>
-      <w:pPr>
-        <w:rPr>
-          <w:rFonts w:hint="eastAsia"/>
-          <w:lang w:val="en-US" w:eastAsia="zh-CN"/>
-        </w:rPr>
-      </w:pPr>
-      <w:r>
-        <w:rPr>
-          <w:rFonts w:hint="eastAsia"/>
-          <w:lang w:val="en-US" w:eastAsia="zh-CN"/>
-        </w:rPr>
-        <w:t>使用</w:t>
-      </w:r>
-    </w:p>
-    <w:p>
-      <w:pPr>
-        <w:rPr>
-          <w:rFonts w:hint="eastAsia"/>
-          <w:lang w:val="en-US" w:eastAsia="zh-CN"/>
-        </w:rPr>
-      </w:pPr>
-      <w:r>
-        <w:rPr>
-          <w:rFonts w:hint="eastAsia"/>
-          <w:lang w:val="en-US" w:eastAsia="zh-CN"/>
-        </w:rPr>
-        <w:t>有效期</w:t>
-      </w:r>
-    </w:p>
-    <w:p>
-      <w:pPr>
-        <w:rPr>
-          <w:rFonts w:hint="eastAsia"/>
-          <w:lang w:val="en-US" w:eastAsia="zh-CN"/>
-        </w:rPr>
-      </w:pPr>
       <w:bookmarkStart w:id="0" w:name="_GoBack"/>
       <w:bookmarkEnd w:id="0"/>
     </w:p>
-    <w:p>
-      <w:pPr>
-        <w:rPr>
-          <w:rFonts w:hint="eastAsia"/>
-          <w:lang w:val="en-US" w:eastAsia="zh-CN"/>
-        </w:rPr>
-      </w:pPr>
-    </w:p>
     <w:sectPr>
-      <w:pgSz w:w="11850" w:h="16783"/>
+      <w:pgSz w:w="17008" w:h="28346"/>
       <w:pgMar w:top="720" w:right="720" w:bottom="720" w:left="720" w:header="851" w:footer="992" w:gutter="0"/>
-      <w:cols w:space="425" w:num="1"/>
+      <w:paperSrc/>
+      <w:cols w:space="0" w:num="1"/>
+      <w:rtlGutter w:val="0"/>
       <w:docGrid w:type="lines" w:linePitch="312" w:charSpace="0"/>
     </w:sectPr>
   </w:body>
@@ -542,14 +553,14 @@
   <w:latentStyles w:count="260" w:defQFormat="0" w:defUnhideWhenUsed="1" w:defSemiHidden="1" w:defUIPriority="99" w:defLockedState="0">
     <w:lsdException w:qFormat="1" w:unhideWhenUsed="0" w:uiPriority="0" w:semiHidden="0" w:name="Normal"/>
     <w:lsdException w:qFormat="1" w:unhideWhenUsed="0" w:uiPriority="0" w:semiHidden="0" w:name="heading 1"/>
-    <w:lsdException w:qFormat="1" w:uiPriority="0" w:name="heading 2"/>
-    <w:lsdException w:qFormat="1" w:uiPriority="0" w:name="heading 3"/>
-    <w:lsdException w:qFormat="1" w:uiPriority="0" w:name="heading 4"/>
-    <w:lsdException w:qFormat="1" w:uiPriority="0" w:name="heading 5"/>
-    <w:lsdException w:qFormat="1" w:uiPriority="0" w:name="heading 6"/>
-    <w:lsdException w:qFormat="1" w:uiPriority="0" w:name="heading 7"/>
-    <w:lsdException w:qFormat="1" w:uiPriority="0" w:name="heading 8"/>
-    <w:lsdException w:qFormat="1" w:uiPriority="0" w:name="heading 9"/>
+    <w:lsdException w:qFormat="1" w:uiPriority="0" w:semiHidden="0" w:name="heading 2"/>
+    <w:lsdException w:qFormat="1" w:uiPriority="0" w:semiHidden="0" w:name="heading 3"/>
+    <w:lsdException w:qFormat="1" w:uiPriority="0" w:semiHidden="0" w:name="heading 4"/>
+    <w:lsdException w:qFormat="1" w:uiPriority="0" w:semiHidden="0" w:name="heading 5"/>
+    <w:lsdException w:qFormat="1" w:uiPriority="0" w:semiHidden="0" w:name="heading 6"/>
+    <w:lsdException w:qFormat="1" w:uiPriority="0" w:semiHidden="0" w:name="heading 7"/>
+    <w:lsdException w:qFormat="1" w:uiPriority="0" w:semiHidden="0" w:name="heading 8"/>
+    <w:lsdException w:qFormat="1" w:uiPriority="0" w:semiHidden="0" w:name="heading 9"/>
     <w:lsdException w:unhideWhenUsed="0" w:uiPriority="0" w:semiHidden="0" w:name="index 1"/>
     <w:lsdException w:unhideWhenUsed="0" w:uiPriority="0" w:semiHidden="0" w:name="index 2"/>
     <w:lsdException w:unhideWhenUsed="0" w:uiPriority="0" w:semiHidden="0" w:name="index 3"/>

--- a/510k/功能/背包.docx
+++ b/510k/功能/背包.docx
@@ -3,17 +3,56 @@
 <w:document xmlns:wpc="http://schemas.microsoft.com/office/word/2010/wordprocessingCanvas" xmlns:mc="http://schemas.openxmlformats.org/markup-compatibility/2006" xmlns:o="urn:schemas-microsoft-com:office:office" xmlns:r="http://schemas.openxmlformats.org/officeDocument/2006/relationships" xmlns:m="http://schemas.openxmlformats.org/officeDocument/2006/math" xmlns:v="urn:schemas-microsoft-com:vml" xmlns:wp14="http://schemas.microsoft.com/office/word/2010/wordprocessingDrawing" xmlns:wp="http://schemas.openxmlformats.org/drawingml/2006/wordprocessingDrawing" xmlns:w="http://schemas.openxmlformats.org/wordprocessingml/2006/main" xmlns:w14="http://schemas.microsoft.com/office/word/2010/wordml" xmlns:w10="urn:schemas-microsoft-com:office:word" xmlns:w15="http://schemas.microsoft.com/office/word/2012/wordml" xmlns:wpg="http://schemas.microsoft.com/office/word/2010/wordprocessingGroup" xmlns:wpi="http://schemas.microsoft.com/office/word/2010/wordprocessingInk" xmlns:wne="http://schemas.microsoft.com/office/word/2006/wordml" xmlns:wps="http://schemas.microsoft.com/office/word/2010/wordprocessingShape" xmlns:wpsCustomData="http://www.wps.cn/officeDocument/2013/wpsCustomData" mc:Ignorable="w14 w15 wp14">
   <w:body>
     <w:p>
-      <w:pPr>
-        <w:rPr>
-          <w:rFonts w:hint="eastAsia"/>
-          <w:lang w:val="en-US" w:eastAsia="zh-CN"/>
-        </w:rPr>
-      </w:pPr>
       <w:r>
         <w:drawing>
           <wp:inline distT="0" distB="0" distL="114300" distR="114300">
-            <wp:extent cx="9752330" cy="5485765"/>
-            <wp:effectExtent l="0" t="0" r="1270" b="635"/>
+            <wp:extent cx="6762115" cy="3790315"/>
+            <wp:effectExtent l="0" t="0" r="635" b="635"/>
+            <wp:docPr id="1" name="图片 1"/>
+            <wp:cNvGraphicFramePr>
+              <a:graphicFrameLocks xmlns:a="http://schemas.openxmlformats.org/drawingml/2006/main" noChangeAspect="1"/>
+            </wp:cNvGraphicFramePr>
+            <a:graphic xmlns:a="http://schemas.openxmlformats.org/drawingml/2006/main">
+              <a:graphicData uri="http://schemas.openxmlformats.org/drawingml/2006/picture">
+                <pic:pic xmlns:pic="http://schemas.openxmlformats.org/drawingml/2006/picture">
+                  <pic:nvPicPr>
+                    <pic:cNvPr id="1" name="图片 1"/>
+                    <pic:cNvPicPr>
+                      <a:picLocks noChangeAspect="1"/>
+                    </pic:cNvPicPr>
+                  </pic:nvPicPr>
+                  <pic:blipFill>
+                    <a:blip r:embed="rId4"/>
+                    <a:stretch>
+                      <a:fillRect/>
+                    </a:stretch>
+                  </pic:blipFill>
+                  <pic:spPr>
+                    <a:xfrm>
+                      <a:off x="0" y="0"/>
+                      <a:ext cx="6762115" cy="3790315"/>
+                    </a:xfrm>
+                    <a:prstGeom prst="rect">
+                      <a:avLst/>
+                    </a:prstGeom>
+                    <a:noFill/>
+                    <a:ln w="9525">
+                      <a:noFill/>
+                    </a:ln>
+                  </pic:spPr>
+                </pic:pic>
+              </a:graphicData>
+            </a:graphic>
+          </wp:inline>
+        </w:drawing>
+      </w:r>
+    </w:p>
+    <w:p>
+      <w:r>
+        <w:drawing>
+          <wp:inline distT="0" distB="0" distL="114300" distR="114300">
+            <wp:extent cx="6762115" cy="3790315"/>
+            <wp:effectExtent l="0" t="0" r="635" b="635"/>
             <wp:docPr id="2" name="图片 2"/>
             <wp:cNvGraphicFramePr>
               <a:graphicFrameLocks xmlns:a="http://schemas.openxmlformats.org/drawingml/2006/main" noChangeAspect="1"/>
@@ -28,7 +67,7 @@
                     </pic:cNvPicPr>
                   </pic:nvPicPr>
                   <pic:blipFill>
-                    <a:blip r:embed="rId4"/>
+                    <a:blip r:embed="rId5"/>
                     <a:stretch>
                       <a:fillRect/>
                     </a:stretch>
@@ -36,7 +75,7 @@
                   <pic:spPr>
                     <a:xfrm>
                       <a:off x="0" y="0"/>
-                      <a:ext cx="9752330" cy="5485765"/>
+                      <a:ext cx="6762115" cy="3790315"/>
                     </a:xfrm>
                     <a:prstGeom prst="rect">
                       <a:avLst/>
@@ -52,11 +91,13 @@
           </wp:inline>
         </w:drawing>
       </w:r>
+    </w:p>
+    <w:p>
       <w:r>
         <w:drawing>
           <wp:inline distT="0" distB="0" distL="114300" distR="114300">
-            <wp:extent cx="9752330" cy="5485765"/>
-            <wp:effectExtent l="0" t="0" r="1270" b="635"/>
+            <wp:extent cx="6762115" cy="3790315"/>
+            <wp:effectExtent l="0" t="0" r="635" b="635"/>
             <wp:docPr id="3" name="图片 3"/>
             <wp:cNvGraphicFramePr>
               <a:graphicFrameLocks xmlns:a="http://schemas.openxmlformats.org/drawingml/2006/main" noChangeAspect="1"/>
@@ -71,7 +112,7 @@
                     </pic:cNvPicPr>
                   </pic:nvPicPr>
                   <pic:blipFill>
-                    <a:blip r:embed="rId5"/>
+                    <a:blip r:embed="rId6"/>
                     <a:stretch>
                       <a:fillRect/>
                     </a:stretch>
@@ -79,7 +120,7 @@
                   <pic:spPr>
                     <a:xfrm>
                       <a:off x="0" y="0"/>
-                      <a:ext cx="9752330" cy="5485765"/>
+                      <a:ext cx="6762115" cy="3790315"/>
                     </a:xfrm>
                     <a:prstGeom prst="rect">
                       <a:avLst/>
@@ -95,11 +136,13 @@
           </wp:inline>
         </w:drawing>
       </w:r>
+    </w:p>
+    <w:p>
       <w:r>
         <w:drawing>
           <wp:inline distT="0" distB="0" distL="114300" distR="114300">
-            <wp:extent cx="9752330" cy="5485765"/>
-            <wp:effectExtent l="0" t="0" r="1270" b="635"/>
+            <wp:extent cx="6762115" cy="3790315"/>
+            <wp:effectExtent l="0" t="0" r="635" b="635"/>
             <wp:docPr id="4" name="图片 4"/>
             <wp:cNvGraphicFramePr>
               <a:graphicFrameLocks xmlns:a="http://schemas.openxmlformats.org/drawingml/2006/main" noChangeAspect="1"/>
@@ -114,7 +157,7 @@
                     </pic:cNvPicPr>
                   </pic:nvPicPr>
                   <pic:blipFill>
-                    <a:blip r:embed="rId6"/>
+                    <a:blip r:embed="rId7"/>
                     <a:stretch>
                       <a:fillRect/>
                     </a:stretch>
@@ -122,7 +165,7 @@
                   <pic:spPr>
                     <a:xfrm>
                       <a:off x="0" y="0"/>
-                      <a:ext cx="9752330" cy="5485765"/>
+                      <a:ext cx="6762115" cy="3790315"/>
                     </a:xfrm>
                     <a:prstGeom prst="rect">
                       <a:avLst/>
@@ -138,11 +181,13 @@
           </wp:inline>
         </w:drawing>
       </w:r>
+    </w:p>
+    <w:p>
       <w:r>
         <w:drawing>
           <wp:inline distT="0" distB="0" distL="114300" distR="114300">
-            <wp:extent cx="9752330" cy="5485765"/>
-            <wp:effectExtent l="0" t="0" r="1270" b="635"/>
+            <wp:extent cx="6762115" cy="3790315"/>
+            <wp:effectExtent l="0" t="0" r="635" b="635"/>
             <wp:docPr id="5" name="图片 5"/>
             <wp:cNvGraphicFramePr>
               <a:graphicFrameLocks xmlns:a="http://schemas.openxmlformats.org/drawingml/2006/main" noChangeAspect="1"/>
@@ -157,7 +202,7 @@
                     </pic:cNvPicPr>
                   </pic:nvPicPr>
                   <pic:blipFill>
-                    <a:blip r:embed="rId7"/>
+                    <a:blip r:embed="rId8"/>
                     <a:stretch>
                       <a:fillRect/>
                     </a:stretch>
@@ -165,7 +210,7 @@
                   <pic:spPr>
                     <a:xfrm>
                       <a:off x="0" y="0"/>
-                      <a:ext cx="9752330" cy="5485765"/>
+                      <a:ext cx="6762115" cy="3790315"/>
                     </a:xfrm>
                     <a:prstGeom prst="rect">
                       <a:avLst/>
@@ -181,11 +226,13 @@
           </wp:inline>
         </w:drawing>
       </w:r>
+    </w:p>
+    <w:p>
       <w:r>
         <w:drawing>
           <wp:inline distT="0" distB="0" distL="114300" distR="114300">
-            <wp:extent cx="9752330" cy="5485765"/>
-            <wp:effectExtent l="0" t="0" r="1270" b="635"/>
+            <wp:extent cx="6762115" cy="3790315"/>
+            <wp:effectExtent l="0" t="0" r="635" b="635"/>
             <wp:docPr id="6" name="图片 6"/>
             <wp:cNvGraphicFramePr>
               <a:graphicFrameLocks xmlns:a="http://schemas.openxmlformats.org/drawingml/2006/main" noChangeAspect="1"/>
@@ -200,7 +247,7 @@
                     </pic:cNvPicPr>
                   </pic:nvPicPr>
                   <pic:blipFill>
-                    <a:blip r:embed="rId8"/>
+                    <a:blip r:embed="rId9"/>
                     <a:stretch>
                       <a:fillRect/>
                     </a:stretch>
@@ -208,7 +255,7 @@
                   <pic:spPr>
                     <a:xfrm>
                       <a:off x="0" y="0"/>
-                      <a:ext cx="9752330" cy="5485765"/>
+                      <a:ext cx="6762115" cy="3790315"/>
                     </a:xfrm>
                     <a:prstGeom prst="rect">
                       <a:avLst/>
@@ -224,11 +271,13 @@
           </wp:inline>
         </w:drawing>
       </w:r>
+    </w:p>
+    <w:p>
       <w:r>
         <w:drawing>
           <wp:inline distT="0" distB="0" distL="114300" distR="114300">
-            <wp:extent cx="9752330" cy="5485765"/>
-            <wp:effectExtent l="0" t="0" r="1270" b="635"/>
+            <wp:extent cx="6762115" cy="3790315"/>
+            <wp:effectExtent l="0" t="0" r="635" b="635"/>
             <wp:docPr id="7" name="图片 7"/>
             <wp:cNvGraphicFramePr>
               <a:graphicFrameLocks xmlns:a="http://schemas.openxmlformats.org/drawingml/2006/main" noChangeAspect="1"/>
@@ -243,7 +292,7 @@
                     </pic:cNvPicPr>
                   </pic:nvPicPr>
                   <pic:blipFill>
-                    <a:blip r:embed="rId9"/>
+                    <a:blip r:embed="rId10"/>
                     <a:stretch>
                       <a:fillRect/>
                     </a:stretch>
@@ -251,7 +300,7 @@
                   <pic:spPr>
                     <a:xfrm>
                       <a:off x="0" y="0"/>
-                      <a:ext cx="9752330" cy="5485765"/>
+                      <a:ext cx="6762115" cy="3790315"/>
                     </a:xfrm>
                     <a:prstGeom prst="rect">
                       <a:avLst/>
@@ -267,11 +316,13 @@
           </wp:inline>
         </w:drawing>
       </w:r>
+    </w:p>
+    <w:p>
       <w:r>
         <w:drawing>
           <wp:inline distT="0" distB="0" distL="114300" distR="114300">
-            <wp:extent cx="9752330" cy="5485765"/>
-            <wp:effectExtent l="0" t="0" r="1270" b="635"/>
+            <wp:extent cx="6762115" cy="3790315"/>
+            <wp:effectExtent l="0" t="0" r="635" b="635"/>
             <wp:docPr id="8" name="图片 8"/>
             <wp:cNvGraphicFramePr>
               <a:graphicFrameLocks xmlns:a="http://schemas.openxmlformats.org/drawingml/2006/main" noChangeAspect="1"/>
@@ -286,7 +337,7 @@
                     </pic:cNvPicPr>
                   </pic:nvPicPr>
                   <pic:blipFill>
-                    <a:blip r:embed="rId10"/>
+                    <a:blip r:embed="rId11"/>
                     <a:stretch>
                       <a:fillRect/>
                     </a:stretch>
@@ -294,7 +345,7 @@
                   <pic:spPr>
                     <a:xfrm>
                       <a:off x="0" y="0"/>
-                      <a:ext cx="9752330" cy="5485765"/>
+                      <a:ext cx="6762115" cy="3790315"/>
                     </a:xfrm>
                     <a:prstGeom prst="rect">
                       <a:avLst/>
@@ -310,11 +361,13 @@
           </wp:inline>
         </w:drawing>
       </w:r>
+    </w:p>
+    <w:p>
       <w:r>
         <w:drawing>
           <wp:inline distT="0" distB="0" distL="114300" distR="114300">
-            <wp:extent cx="9752330" cy="5485765"/>
-            <wp:effectExtent l="0" t="0" r="1270" b="635"/>
+            <wp:extent cx="6762115" cy="3790315"/>
+            <wp:effectExtent l="0" t="0" r="635" b="635"/>
             <wp:docPr id="9" name="图片 9"/>
             <wp:cNvGraphicFramePr>
               <a:graphicFrameLocks xmlns:a="http://schemas.openxmlformats.org/drawingml/2006/main" noChangeAspect="1"/>
@@ -329,7 +382,7 @@
                     </pic:cNvPicPr>
                   </pic:nvPicPr>
                   <pic:blipFill>
-                    <a:blip r:embed="rId11"/>
+                    <a:blip r:embed="rId12"/>
                     <a:stretch>
                       <a:fillRect/>
                     </a:stretch>
@@ -337,7 +390,7 @@
                   <pic:spPr>
                     <a:xfrm>
                       <a:off x="0" y="0"/>
-                      <a:ext cx="9752330" cy="5485765"/>
+                      <a:ext cx="6762115" cy="3790315"/>
                     </a:xfrm>
                     <a:prstGeom prst="rect">
                       <a:avLst/>
@@ -353,11 +406,13 @@
           </wp:inline>
         </w:drawing>
       </w:r>
+    </w:p>
+    <w:p>
       <w:r>
         <w:drawing>
           <wp:inline distT="0" distB="0" distL="114300" distR="114300">
-            <wp:extent cx="9752330" cy="5485765"/>
-            <wp:effectExtent l="0" t="0" r="1270" b="635"/>
+            <wp:extent cx="6762115" cy="3790315"/>
+            <wp:effectExtent l="0" t="0" r="635" b="635"/>
             <wp:docPr id="10" name="图片 10"/>
             <wp:cNvGraphicFramePr>
               <a:graphicFrameLocks xmlns:a="http://schemas.openxmlformats.org/drawingml/2006/main" noChangeAspect="1"/>
@@ -372,7 +427,7 @@
                     </pic:cNvPicPr>
                   </pic:nvPicPr>
                   <pic:blipFill>
-                    <a:blip r:embed="rId12"/>
+                    <a:blip r:embed="rId13"/>
                     <a:stretch>
                       <a:fillRect/>
                     </a:stretch>
@@ -380,7 +435,7 @@
                   <pic:spPr>
                     <a:xfrm>
                       <a:off x="0" y="0"/>
-                      <a:ext cx="9752330" cy="5485765"/>
+                      <a:ext cx="6762115" cy="3790315"/>
                     </a:xfrm>
                     <a:prstGeom prst="rect">
                       <a:avLst/>
@@ -396,11 +451,755 @@
           </wp:inline>
         </w:drawing>
       </w:r>
+    </w:p>
+    <w:p>
+      <w:r>
+        <w:drawing>
+          <wp:inline distT="0" distB="0" distL="114300" distR="114300">
+            <wp:extent cx="6762115" cy="3790315"/>
+            <wp:effectExtent l="0" t="0" r="635" b="635"/>
+            <wp:docPr id="11" name="图片 11"/>
+            <wp:cNvGraphicFramePr>
+              <a:graphicFrameLocks xmlns:a="http://schemas.openxmlformats.org/drawingml/2006/main" noChangeAspect="1"/>
+            </wp:cNvGraphicFramePr>
+            <a:graphic xmlns:a="http://schemas.openxmlformats.org/drawingml/2006/main">
+              <a:graphicData uri="http://schemas.openxmlformats.org/drawingml/2006/picture">
+                <pic:pic xmlns:pic="http://schemas.openxmlformats.org/drawingml/2006/picture">
+                  <pic:nvPicPr>
+                    <pic:cNvPr id="11" name="图片 11"/>
+                    <pic:cNvPicPr>
+                      <a:picLocks noChangeAspect="1"/>
+                    </pic:cNvPicPr>
+                  </pic:nvPicPr>
+                  <pic:blipFill>
+                    <a:blip r:embed="rId14"/>
+                    <a:stretch>
+                      <a:fillRect/>
+                    </a:stretch>
+                  </pic:blipFill>
+                  <pic:spPr>
+                    <a:xfrm>
+                      <a:off x="0" y="0"/>
+                      <a:ext cx="6762115" cy="3790315"/>
+                    </a:xfrm>
+                    <a:prstGeom prst="rect">
+                      <a:avLst/>
+                    </a:prstGeom>
+                    <a:noFill/>
+                    <a:ln w="9525">
+                      <a:noFill/>
+                    </a:ln>
+                  </pic:spPr>
+                </pic:pic>
+              </a:graphicData>
+            </a:graphic>
+          </wp:inline>
+        </w:drawing>
+      </w:r>
+    </w:p>
+    <w:p>
+      <w:pPr>
+        <w:rPr>
+          <w:rFonts w:hint="eastAsia"/>
+          <w:lang w:val="en-US" w:eastAsia="zh-CN"/>
+        </w:rPr>
+      </w:pPr>
+    </w:p>
+    <w:p>
+      <w:pPr>
+        <w:rPr>
+          <w:rFonts w:hint="eastAsia" w:eastAsiaTheme="minorEastAsia"/>
+          <w:lang w:val="en-US" w:eastAsia="zh-CN"/>
+        </w:rPr>
+      </w:pPr>
+      <w:r>
+        <w:rPr>
+          <w:rFonts w:hint="eastAsia" w:eastAsiaTheme="minorEastAsia"/>
+          <w:lang w:val="en-US" w:eastAsia="zh-CN"/>
+        </w:rPr>
+        <w:t>属性</w:t>
+      </w:r>
+    </w:p>
+    <w:p>
+      <w:pPr>
+        <w:rPr>
+          <w:rFonts w:hint="eastAsia" w:eastAsiaTheme="minorEastAsia"/>
+          <w:lang w:val="en-US" w:eastAsia="zh-CN"/>
+        </w:rPr>
+      </w:pPr>
+      <w:r>
+        <w:rPr>
+          <w:rFonts w:hint="eastAsia" w:eastAsiaTheme="minorEastAsia"/>
+          <w:lang w:val="en-US" w:eastAsia="zh-CN"/>
+        </w:rPr>
+        <w:tab/>
+      </w:r>
+      <w:r>
+        <w:rPr>
+          <w:rFonts w:hint="eastAsia" w:eastAsiaTheme="minorEastAsia"/>
+          <w:lang w:val="en-US" w:eastAsia="zh-CN"/>
+        </w:rPr>
+        <w:t>道具类型</w:t>
+      </w:r>
+    </w:p>
+    <w:p>
+      <w:pPr>
+        <w:rPr>
+          <w:rFonts w:hint="eastAsia" w:eastAsiaTheme="minorEastAsia"/>
+          <w:lang w:val="en-US" w:eastAsia="zh-CN"/>
+        </w:rPr>
+      </w:pPr>
+      <w:r>
+        <w:rPr>
+          <w:rFonts w:hint="eastAsia" w:eastAsiaTheme="minorEastAsia"/>
+          <w:lang w:val="en-US" w:eastAsia="zh-CN"/>
+        </w:rPr>
+        <w:tab/>
+      </w:r>
+      <w:r>
+        <w:rPr>
+          <w:rFonts w:hint="eastAsia" w:eastAsiaTheme="minorEastAsia"/>
+          <w:lang w:val="en-US" w:eastAsia="zh-CN"/>
+        </w:rPr>
+        <w:tab/>
+      </w:r>
+      <w:r>
+        <w:rPr>
+          <w:rFonts w:hint="eastAsia" w:eastAsiaTheme="minorEastAsia"/>
+          <w:lang w:val="en-US" w:eastAsia="zh-CN"/>
+        </w:rPr>
+        <w:t>经验物品</w:t>
+      </w:r>
+    </w:p>
+    <w:p>
+      <w:pPr>
+        <w:rPr>
+          <w:rFonts w:hint="eastAsia" w:eastAsiaTheme="minorEastAsia"/>
+          <w:lang w:val="en-US" w:eastAsia="zh-CN"/>
+        </w:rPr>
+      </w:pPr>
+      <w:r>
+        <w:rPr>
+          <w:rFonts w:hint="eastAsia" w:eastAsiaTheme="minorEastAsia"/>
+          <w:lang w:val="en-US" w:eastAsia="zh-CN"/>
+        </w:rPr>
+        <w:tab/>
+      </w:r>
+      <w:r>
+        <w:rPr>
+          <w:rFonts w:hint="eastAsia" w:eastAsiaTheme="minorEastAsia"/>
+          <w:lang w:val="en-US" w:eastAsia="zh-CN"/>
+        </w:rPr>
+        <w:tab/>
+      </w:r>
+      <w:r>
+        <w:rPr>
+          <w:rFonts w:hint="eastAsia" w:eastAsiaTheme="minorEastAsia"/>
+          <w:lang w:val="en-US" w:eastAsia="zh-CN"/>
+        </w:rPr>
+        <w:t>奖券</w:t>
+      </w:r>
+    </w:p>
+    <w:p>
+      <w:pPr>
+        <w:rPr>
+          <w:rFonts w:hint="eastAsia" w:eastAsiaTheme="minorEastAsia"/>
+          <w:lang w:val="en-US" w:eastAsia="zh-CN"/>
+        </w:rPr>
+      </w:pPr>
+      <w:r>
+        <w:rPr>
+          <w:rFonts w:hint="eastAsia" w:eastAsiaTheme="minorEastAsia"/>
+          <w:lang w:val="en-US" w:eastAsia="zh-CN"/>
+        </w:rPr>
+        <w:tab/>
+      </w:r>
+      <w:r>
+        <w:rPr>
+          <w:rFonts w:hint="eastAsia" w:eastAsiaTheme="minorEastAsia"/>
+          <w:lang w:val="en-US" w:eastAsia="zh-CN"/>
+        </w:rPr>
+        <w:tab/>
+      </w:r>
+      <w:r>
+        <w:rPr>
+          <w:rFonts w:hint="eastAsia" w:eastAsiaTheme="minorEastAsia"/>
+          <w:lang w:val="en-US" w:eastAsia="zh-CN"/>
+        </w:rPr>
+        <w:t>体验卡</w:t>
+      </w:r>
+    </w:p>
+    <w:p>
+      <w:pPr>
+        <w:rPr>
+          <w:rFonts w:hint="eastAsia" w:eastAsiaTheme="minorEastAsia"/>
+          <w:lang w:val="en-US" w:eastAsia="zh-CN"/>
+        </w:rPr>
+      </w:pPr>
+      <w:r>
+        <w:rPr>
+          <w:rFonts w:hint="eastAsia" w:eastAsiaTheme="minorEastAsia"/>
+          <w:lang w:val="en-US" w:eastAsia="zh-CN"/>
+        </w:rPr>
+        <w:tab/>
+      </w:r>
+      <w:r>
+        <w:rPr>
+          <w:rFonts w:hint="eastAsia" w:eastAsiaTheme="minorEastAsia"/>
+          <w:lang w:val="en-US" w:eastAsia="zh-CN"/>
+        </w:rPr>
+        <w:tab/>
+      </w:r>
+      <w:r>
+        <w:rPr>
+          <w:rFonts w:hint="eastAsia" w:eastAsiaTheme="minorEastAsia"/>
+          <w:lang w:val="en-US" w:eastAsia="zh-CN"/>
+        </w:rPr>
+        <w:t>道具</w:t>
+      </w:r>
+    </w:p>
+    <w:p>
+      <w:pPr>
+        <w:rPr>
+          <w:rFonts w:hint="eastAsia" w:eastAsiaTheme="minorEastAsia"/>
+          <w:lang w:val="en-US" w:eastAsia="zh-CN"/>
+        </w:rPr>
+      </w:pPr>
+      <w:r>
+        <w:rPr>
+          <w:rFonts w:hint="eastAsia" w:eastAsiaTheme="minorEastAsia"/>
+          <w:lang w:val="en-US" w:eastAsia="zh-CN"/>
+        </w:rPr>
+        <w:tab/>
+      </w:r>
+      <w:r>
+        <w:rPr>
+          <w:rFonts w:hint="eastAsia" w:eastAsiaTheme="minorEastAsia"/>
+          <w:lang w:val="en-US" w:eastAsia="zh-CN"/>
+        </w:rPr>
+        <w:tab/>
+      </w:r>
+      <w:r>
+        <w:rPr>
+          <w:rFonts w:hint="eastAsia" w:eastAsiaTheme="minorEastAsia"/>
+          <w:lang w:val="en-US" w:eastAsia="zh-CN"/>
+        </w:rPr>
+        <w:t>门票</w:t>
+      </w:r>
+    </w:p>
+    <w:p>
+      <w:pPr>
+        <w:rPr>
+          <w:rFonts w:hint="eastAsia" w:eastAsiaTheme="minorEastAsia"/>
+          <w:lang w:val="en-US" w:eastAsia="zh-CN"/>
+        </w:rPr>
+      </w:pPr>
+      <w:r>
+        <w:rPr>
+          <w:rFonts w:hint="eastAsia" w:eastAsiaTheme="minorEastAsia"/>
+          <w:lang w:val="en-US" w:eastAsia="zh-CN"/>
+        </w:rPr>
+        <w:tab/>
+      </w:r>
+      <w:r>
+        <w:rPr>
+          <w:rFonts w:hint="eastAsia" w:eastAsiaTheme="minorEastAsia"/>
+          <w:lang w:val="en-US" w:eastAsia="zh-CN"/>
+        </w:rPr>
+        <w:t>名称</w:t>
+      </w:r>
+    </w:p>
+    <w:p>
+      <w:pPr>
+        <w:rPr>
+          <w:rFonts w:hint="eastAsia" w:eastAsiaTheme="minorEastAsia"/>
+          <w:lang w:val="en-US" w:eastAsia="zh-CN"/>
+        </w:rPr>
+      </w:pPr>
+      <w:r>
+        <w:rPr>
+          <w:rFonts w:hint="eastAsia" w:eastAsiaTheme="minorEastAsia"/>
+          <w:lang w:val="en-US" w:eastAsia="zh-CN"/>
+        </w:rPr>
+        <w:tab/>
+      </w:r>
+      <w:r>
+        <w:rPr>
+          <w:rFonts w:hint="eastAsia" w:eastAsiaTheme="minorEastAsia"/>
+          <w:lang w:val="en-US" w:eastAsia="zh-CN"/>
+        </w:rPr>
+        <w:t>品质</w:t>
+      </w:r>
+    </w:p>
+    <w:p>
+      <w:pPr>
+        <w:rPr>
+          <w:rFonts w:hint="eastAsia" w:eastAsiaTheme="minorEastAsia"/>
+          <w:lang w:val="en-US" w:eastAsia="zh-CN"/>
+        </w:rPr>
+      </w:pPr>
+      <w:r>
+        <w:rPr>
+          <w:rFonts w:hint="eastAsia" w:eastAsiaTheme="minorEastAsia"/>
+          <w:lang w:val="en-US" w:eastAsia="zh-CN"/>
+        </w:rPr>
+        <w:tab/>
+      </w:r>
+      <w:r>
+        <w:rPr>
+          <w:rFonts w:hint="eastAsia" w:eastAsiaTheme="minorEastAsia"/>
+          <w:lang w:val="en-US" w:eastAsia="zh-CN"/>
+        </w:rPr>
+        <w:t>数量</w:t>
+      </w:r>
+    </w:p>
+    <w:p>
+      <w:pPr>
+        <w:rPr>
+          <w:rFonts w:hint="eastAsia" w:eastAsiaTheme="minorEastAsia"/>
+          <w:lang w:val="en-US" w:eastAsia="zh-CN"/>
+        </w:rPr>
+      </w:pPr>
+      <w:r>
+        <w:rPr>
+          <w:rFonts w:hint="eastAsia" w:eastAsiaTheme="minorEastAsia"/>
+          <w:lang w:val="en-US" w:eastAsia="zh-CN"/>
+        </w:rPr>
+        <w:tab/>
+      </w:r>
+      <w:r>
+        <w:rPr>
+          <w:rFonts w:hint="eastAsia" w:eastAsiaTheme="minorEastAsia"/>
+          <w:lang w:val="en-US" w:eastAsia="zh-CN"/>
+        </w:rPr>
+        <w:t>简述</w:t>
+      </w:r>
+    </w:p>
+    <w:p>
+      <w:pPr>
+        <w:rPr>
+          <w:rFonts w:hint="eastAsia" w:eastAsiaTheme="minorEastAsia"/>
+          <w:lang w:val="en-US" w:eastAsia="zh-CN"/>
+        </w:rPr>
+      </w:pPr>
+      <w:r>
+        <w:rPr>
+          <w:rFonts w:hint="eastAsia" w:eastAsiaTheme="minorEastAsia"/>
+          <w:lang w:val="en-US" w:eastAsia="zh-CN"/>
+        </w:rPr>
+        <w:tab/>
+      </w:r>
+      <w:r>
+        <w:rPr>
+          <w:rFonts w:hint="eastAsia" w:eastAsiaTheme="minorEastAsia"/>
+          <w:lang w:val="en-US" w:eastAsia="zh-CN"/>
+        </w:rPr>
+        <w:t>描述</w:t>
+      </w:r>
+    </w:p>
+    <w:p>
+      <w:pPr>
+        <w:rPr>
+          <w:rFonts w:hint="eastAsia" w:eastAsiaTheme="minorEastAsia"/>
+          <w:lang w:val="en-US" w:eastAsia="zh-CN"/>
+        </w:rPr>
+      </w:pPr>
+      <w:r>
+        <w:rPr>
+          <w:rFonts w:hint="eastAsia" w:eastAsiaTheme="minorEastAsia"/>
+          <w:lang w:val="en-US" w:eastAsia="zh-CN"/>
+        </w:rPr>
+        <w:tab/>
+      </w:r>
+      <w:r>
+        <w:rPr>
+          <w:rFonts w:hint="eastAsia" w:eastAsiaTheme="minorEastAsia"/>
+          <w:lang w:val="en-US" w:eastAsia="zh-CN"/>
+        </w:rPr>
+        <w:t>使用效果</w:t>
+      </w:r>
+    </w:p>
+    <w:p>
+      <w:pPr>
+        <w:rPr>
+          <w:rFonts w:hint="eastAsia" w:eastAsiaTheme="minorEastAsia"/>
+          <w:lang w:val="en-US" w:eastAsia="zh-CN"/>
+        </w:rPr>
+      </w:pPr>
+      <w:r>
+        <w:rPr>
+          <w:rFonts w:hint="eastAsia" w:eastAsiaTheme="minorEastAsia"/>
+          <w:lang w:val="en-US" w:eastAsia="zh-CN"/>
+        </w:rPr>
+        <w:tab/>
+      </w:r>
+      <w:r>
+        <w:rPr>
+          <w:rFonts w:hint="eastAsia" w:eastAsiaTheme="minorEastAsia"/>
+          <w:lang w:val="en-US" w:eastAsia="zh-CN"/>
+        </w:rPr>
+        <w:t>有效时间</w:t>
+      </w:r>
+    </w:p>
+    <w:p>
+      <w:pPr>
+        <w:rPr>
+          <w:rFonts w:hint="eastAsia" w:eastAsiaTheme="minorEastAsia"/>
+          <w:lang w:val="en-US" w:eastAsia="zh-CN"/>
+        </w:rPr>
+      </w:pPr>
+      <w:r>
+        <w:rPr>
+          <w:rFonts w:hint="eastAsia" w:eastAsiaTheme="minorEastAsia"/>
+          <w:lang w:val="en-US" w:eastAsia="zh-CN"/>
+        </w:rPr>
+        <w:tab/>
+      </w:r>
+      <w:r>
+        <w:rPr>
+          <w:rFonts w:hint="eastAsia" w:eastAsiaTheme="minorEastAsia"/>
+          <w:lang w:val="en-US" w:eastAsia="zh-CN"/>
+        </w:rPr>
+        <w:t>链接</w:t>
+      </w:r>
       <w:bookmarkStart w:id="0" w:name="_GoBack"/>
       <w:bookmarkEnd w:id="0"/>
     </w:p>
+    <w:p>
+      <w:pPr>
+        <w:rPr>
+          <w:rFonts w:hint="eastAsia"/>
+          <w:lang w:val="en-US" w:eastAsia="zh-CN"/>
+        </w:rPr>
+      </w:pPr>
+      <w:r>
+        <w:rPr>
+          <w:rFonts w:hint="eastAsia"/>
+          <w:lang w:val="en-US" w:eastAsia="zh-CN"/>
+        </w:rPr>
+        <w:t>道具</w:t>
+      </w:r>
+    </w:p>
+    <w:p>
+      <w:pPr>
+        <w:ind w:firstLine="420" w:firstLineChars="0"/>
+        <w:rPr>
+          <w:rFonts w:hint="eastAsia" w:eastAsiaTheme="minorEastAsia"/>
+          <w:lang w:val="en-US" w:eastAsia="zh-CN"/>
+        </w:rPr>
+      </w:pPr>
+      <w:r>
+        <w:rPr>
+          <w:rFonts w:hint="eastAsia"/>
+          <w:lang w:val="en-US" w:eastAsia="zh-CN"/>
+        </w:rPr>
+        <w:t>经验物品</w:t>
+      </w:r>
+    </w:p>
+    <w:p>
+      <w:pPr>
+        <w:ind w:left="420" w:leftChars="0" w:firstLine="420" w:firstLineChars="0"/>
+        <w:rPr>
+          <w:rFonts w:hint="eastAsia"/>
+          <w:lang w:val="en-US" w:eastAsia="zh-CN"/>
+        </w:rPr>
+      </w:pPr>
+      <w:r>
+        <w:rPr>
+          <w:rFonts w:hint="eastAsia"/>
+          <w:lang w:val="en-US" w:eastAsia="zh-CN"/>
+        </w:rPr>
+        <w:t>包子</w:t>
+      </w:r>
+    </w:p>
+    <w:p>
+      <w:pPr>
+        <w:ind w:firstLine="420" w:firstLineChars="0"/>
+        <w:rPr>
+          <w:rFonts w:hint="eastAsia" w:eastAsiaTheme="minorEastAsia"/>
+          <w:lang w:val="en-US" w:eastAsia="zh-CN"/>
+        </w:rPr>
+      </w:pPr>
+      <w:r>
+        <w:rPr>
+          <w:rFonts w:hint="eastAsia"/>
+          <w:lang w:val="en-US" w:eastAsia="zh-CN"/>
+        </w:rPr>
+        <w:t>奖券</w:t>
+      </w:r>
+    </w:p>
+    <w:p>
+      <w:pPr>
+        <w:ind w:left="420" w:leftChars="0" w:firstLine="420" w:firstLineChars="0"/>
+        <w:rPr>
+          <w:rFonts w:hint="eastAsia"/>
+          <w:lang w:val="en-US" w:eastAsia="zh-CN"/>
+        </w:rPr>
+      </w:pPr>
+      <w:r>
+        <w:rPr>
+          <w:rFonts w:hint="eastAsia"/>
+          <w:lang w:val="en-US" w:eastAsia="zh-CN"/>
+        </w:rPr>
+        <w:t>话费劵</w:t>
+      </w:r>
+    </w:p>
+    <w:p>
+      <w:pPr>
+        <w:ind w:firstLine="420" w:firstLineChars="0"/>
+        <w:rPr>
+          <w:rFonts w:hint="eastAsia" w:eastAsiaTheme="minorEastAsia"/>
+          <w:lang w:val="en-US" w:eastAsia="zh-CN"/>
+        </w:rPr>
+      </w:pPr>
+      <w:r>
+        <w:rPr>
+          <w:rFonts w:hint="eastAsia"/>
+          <w:lang w:val="en-US" w:eastAsia="zh-CN"/>
+        </w:rPr>
+        <w:t>体验卡</w:t>
+      </w:r>
+    </w:p>
+    <w:p>
+      <w:pPr>
+        <w:ind w:left="420" w:leftChars="0" w:firstLine="420" w:firstLineChars="0"/>
+        <w:rPr>
+          <w:rFonts w:hint="eastAsia"/>
+          <w:lang w:val="en-US" w:eastAsia="zh-CN"/>
+        </w:rPr>
+      </w:pPr>
+      <w:r>
+        <w:rPr>
+          <w:rFonts w:hint="eastAsia"/>
+          <w:lang w:val="en-US" w:eastAsia="zh-CN"/>
+        </w:rPr>
+        <w:t>狗哥</w:t>
+      </w:r>
+    </w:p>
+    <w:p>
+      <w:pPr>
+        <w:ind w:firstLine="420" w:firstLineChars="0"/>
+        <w:rPr>
+          <w:rFonts w:hint="eastAsia" w:eastAsiaTheme="minorEastAsia"/>
+          <w:lang w:val="en-US" w:eastAsia="zh-CN"/>
+        </w:rPr>
+      </w:pPr>
+      <w:r>
+        <w:rPr>
+          <w:rFonts w:hint="eastAsia"/>
+          <w:lang w:val="en-US" w:eastAsia="zh-CN"/>
+        </w:rPr>
+        <w:t>道具</w:t>
+      </w:r>
+    </w:p>
+    <w:p>
+      <w:pPr>
+        <w:ind w:left="420" w:leftChars="0" w:firstLine="420" w:firstLineChars="0"/>
+        <w:rPr>
+          <w:rFonts w:hint="eastAsia" w:eastAsiaTheme="minorEastAsia"/>
+          <w:lang w:val="en-US" w:eastAsia="zh-CN"/>
+        </w:rPr>
+      </w:pPr>
+      <w:r>
+        <w:rPr>
+          <w:rFonts w:hint="eastAsia"/>
+          <w:lang w:val="en-US" w:eastAsia="zh-CN"/>
+        </w:rPr>
+        <w:t>超级加倍</w:t>
+      </w:r>
+    </w:p>
+    <w:p>
+      <w:pPr>
+        <w:ind w:left="420" w:leftChars="0" w:firstLine="420" w:firstLineChars="0"/>
+        <w:rPr>
+          <w:rFonts w:hint="eastAsia"/>
+          <w:lang w:val="en-US" w:eastAsia="zh-CN"/>
+        </w:rPr>
+      </w:pPr>
+      <w:r>
+        <w:rPr>
+          <w:rFonts w:hint="eastAsia"/>
+          <w:lang w:val="en-US" w:eastAsia="zh-CN"/>
+        </w:rPr>
+        <w:t>连胜符</w:t>
+      </w:r>
+    </w:p>
+    <w:p>
+      <w:pPr>
+        <w:ind w:left="420" w:leftChars="0" w:firstLine="420" w:firstLineChars="0"/>
+        <w:rPr>
+          <w:rFonts w:hint="eastAsia"/>
+          <w:lang w:val="en-US" w:eastAsia="zh-CN"/>
+        </w:rPr>
+      </w:pPr>
+      <w:r>
+        <w:rPr>
+          <w:rFonts w:hint="eastAsia"/>
+          <w:lang w:val="en-US" w:eastAsia="zh-CN"/>
+        </w:rPr>
+        <w:t>得分加成</w:t>
+      </w:r>
+    </w:p>
+    <w:p>
+      <w:pPr>
+        <w:ind w:left="420" w:leftChars="0" w:firstLine="420" w:firstLineChars="0"/>
+        <w:rPr>
+          <w:rFonts w:hint="eastAsia" w:eastAsiaTheme="minorEastAsia"/>
+          <w:lang w:val="en-US" w:eastAsia="zh-CN"/>
+        </w:rPr>
+      </w:pPr>
+      <w:r>
+        <w:rPr>
+          <w:rFonts w:hint="eastAsia"/>
+          <w:lang w:val="en-US" w:eastAsia="zh-CN"/>
+        </w:rPr>
+        <w:t>记牌器</w:t>
+      </w:r>
+    </w:p>
+    <w:p>
+      <w:pPr>
+        <w:rPr>
+          <w:rFonts w:hint="eastAsia"/>
+          <w:lang w:val="en-US" w:eastAsia="zh-CN"/>
+        </w:rPr>
+      </w:pPr>
+      <w:r>
+        <w:rPr>
+          <w:rFonts w:hint="eastAsia"/>
+          <w:lang w:val="en-US" w:eastAsia="zh-CN"/>
+        </w:rPr>
+        <w:t>属性</w:t>
+      </w:r>
+    </w:p>
+    <w:p>
+      <w:pPr>
+        <w:ind w:firstLine="420" w:firstLineChars="0"/>
+        <w:rPr>
+          <w:rFonts w:hint="eastAsia" w:eastAsiaTheme="minorEastAsia"/>
+          <w:lang w:val="en-US" w:eastAsia="zh-CN"/>
+        </w:rPr>
+      </w:pPr>
+      <w:r>
+        <w:rPr>
+          <w:rFonts w:hint="eastAsia"/>
+          <w:lang w:val="en-US" w:eastAsia="zh-CN"/>
+        </w:rPr>
+        <w:t>花生（每局游戏中的消耗）</w:t>
+      </w:r>
+    </w:p>
+    <w:p>
+      <w:pPr>
+        <w:ind w:firstLine="420" w:firstLineChars="0"/>
+        <w:rPr>
+          <w:rFonts w:hint="eastAsia"/>
+          <w:lang w:val="en-US" w:eastAsia="zh-CN"/>
+        </w:rPr>
+      </w:pPr>
+      <w:r>
+        <w:rPr>
+          <w:rFonts w:hint="eastAsia"/>
+          <w:lang w:val="en-US" w:eastAsia="zh-CN"/>
+        </w:rPr>
+        <w:t>爱心（每轮排位中的消耗）</w:t>
+      </w:r>
+    </w:p>
+    <w:p>
+      <w:pPr>
+        <w:ind w:firstLine="420" w:firstLineChars="0"/>
+        <w:rPr>
+          <w:rFonts w:hint="eastAsia" w:eastAsiaTheme="minorEastAsia"/>
+          <w:lang w:val="en-US" w:eastAsia="zh-CN"/>
+        </w:rPr>
+      </w:pPr>
+      <w:r>
+        <w:rPr>
+          <w:rFonts w:hint="eastAsia"/>
+          <w:lang w:val="en-US" w:eastAsia="zh-CN"/>
+        </w:rPr>
+        <w:t>钻石（游戏中的充值币）</w:t>
+      </w:r>
+    </w:p>
+    <w:p>
+      <w:pPr>
+        <w:rPr>
+          <w:rFonts w:hint="eastAsia"/>
+          <w:lang w:val="en-US" w:eastAsia="zh-CN"/>
+        </w:rPr>
+      </w:pPr>
+      <w:r>
+        <w:rPr>
+          <w:rFonts w:hint="eastAsia"/>
+          <w:lang w:val="en-US" w:eastAsia="zh-CN"/>
+        </w:rPr>
+        <w:t>功能</w:t>
+      </w:r>
+    </w:p>
+    <w:p>
+      <w:pPr>
+        <w:ind w:firstLine="420" w:firstLineChars="0"/>
+        <w:rPr>
+          <w:rFonts w:hint="eastAsia"/>
+          <w:lang w:val="en-US" w:eastAsia="zh-CN"/>
+        </w:rPr>
+      </w:pPr>
+      <w:r>
+        <w:rPr>
+          <w:rFonts w:hint="eastAsia"/>
+          <w:lang w:val="en-US" w:eastAsia="zh-CN"/>
+        </w:rPr>
+        <w:t>获得资源</w:t>
+      </w:r>
+    </w:p>
+    <w:p>
+      <w:pPr>
+        <w:ind w:firstLine="420" w:firstLineChars="0"/>
+        <w:rPr>
+          <w:rFonts w:hint="eastAsia" w:eastAsiaTheme="minorEastAsia"/>
+          <w:lang w:val="en-US" w:eastAsia="zh-CN"/>
+        </w:rPr>
+      </w:pPr>
+      <w:r>
+        <w:rPr>
+          <w:rFonts w:hint="eastAsia"/>
+          <w:lang w:val="en-US" w:eastAsia="zh-CN"/>
+        </w:rPr>
+        <w:t>扣除资源</w:t>
+      </w:r>
+    </w:p>
+    <w:p>
+      <w:pPr>
+        <w:ind w:firstLine="420" w:firstLineChars="0"/>
+        <w:rPr>
+          <w:rFonts w:hint="eastAsia" w:eastAsiaTheme="minorEastAsia"/>
+          <w:lang w:val="en-US" w:eastAsia="zh-CN"/>
+        </w:rPr>
+      </w:pPr>
+      <w:r>
+        <w:rPr>
+          <w:rFonts w:hint="eastAsia"/>
+          <w:lang w:val="en-US" w:eastAsia="zh-CN"/>
+        </w:rPr>
+        <w:t>使用物品</w:t>
+      </w:r>
+    </w:p>
+    <w:p>
+      <w:pPr>
+        <w:ind w:firstLine="420" w:firstLineChars="0"/>
+        <w:rPr>
+          <w:rFonts w:hint="eastAsia" w:eastAsiaTheme="minorEastAsia"/>
+          <w:lang w:val="en-US" w:eastAsia="zh-CN"/>
+        </w:rPr>
+      </w:pPr>
+      <w:r>
+        <w:rPr>
+          <w:rFonts w:hint="eastAsia"/>
+          <w:lang w:val="en-US" w:eastAsia="zh-CN"/>
+        </w:rPr>
+        <w:t>道具过期</w:t>
+      </w:r>
+    </w:p>
     <w:sectPr>
-      <w:pgSz w:w="17008" w:h="28346"/>
+      <w:pgSz w:w="14173" w:h="28346"/>
       <w:pgMar w:top="720" w:right="720" w:bottom="720" w:left="720" w:header="851" w:footer="992" w:gutter="0"/>
       <w:paperSrc/>
       <w:cols w:space="0" w:num="1"/>
